--- a/test-details/Candidate Technical Assessment.docx
+++ b/test-details/Candidate Technical Assessment.docx
@@ -1,6 +1,6 @@
 
 <file path=word/document.xml><?xml version="1.0" encoding="utf-8"?>
-<w:document xmlns:wpc="http://schemas.microsoft.com/office/word/2010/wordprocessingCanvas" xmlns:cx="http://schemas.microsoft.com/office/drawing/2014/chartex" xmlns:cx1="http://schemas.microsoft.com/office/drawing/2015/9/8/chartex" xmlns:mc="http://schemas.openxmlformats.org/markup-compatibility/2006" xmlns:o="urn:schemas-microsoft-com:office:office" xmlns:r="http://schemas.openxmlformats.org/officeDocument/2006/relationships" xmlns:m="http://schemas.openxmlformats.org/officeDocument/2006/math" xmlns:v="urn:schemas-microsoft-com:vml" xmlns:wp14="http://schemas.microsoft.com/office/word/2010/wordprocessingDrawing" xmlns:wp="http://schemas.openxmlformats.org/drawingml/2006/wordprocessingDrawing" xmlns:w10="urn:schemas-microsoft-com:office:word" xmlns:w="http://schemas.openxmlformats.org/wordprocessingml/2006/main" xmlns:w14="http://schemas.microsoft.com/office/word/2010/wordml" xmlns:w15="http://schemas.microsoft.com/office/word/2012/wordml" xmlns:w16se="http://schemas.microsoft.com/office/word/2015/wordml/symex" xmlns:wpg="http://schemas.microsoft.com/office/word/2010/wordprocessingGroup" xmlns:wpi="http://schemas.microsoft.com/office/word/2010/wordprocessingInk" xmlns:wne="http://schemas.microsoft.com/office/word/2006/wordml" xmlns:wps="http://schemas.microsoft.com/office/word/2010/wordprocessingShape" mc:Ignorable="w14 w15 w16se wp14">
+<w:document xmlns:wpc="http://schemas.microsoft.com/office/word/2010/wordprocessingCanvas" xmlns:cx="http://schemas.microsoft.com/office/drawing/2014/chartex" xmlns:cx1="http://schemas.microsoft.com/office/drawing/2015/9/8/chartex" xmlns:cx2="http://schemas.microsoft.com/office/drawing/2015/10/21/chartex" xmlns:cx3="http://schemas.microsoft.com/office/drawing/2016/5/9/chartex" xmlns:cx4="http://schemas.microsoft.com/office/drawing/2016/5/10/chartex" xmlns:cx5="http://schemas.microsoft.com/office/drawing/2016/5/11/chartex" xmlns:cx6="http://schemas.microsoft.com/office/drawing/2016/5/12/chartex" xmlns:cx7="http://schemas.microsoft.com/office/drawing/2016/5/13/chartex" xmlns:cx8="http://schemas.microsoft.com/office/drawing/2016/5/14/chartex" xmlns:mc="http://schemas.openxmlformats.org/markup-compatibility/2006" xmlns:aink="http://schemas.microsoft.com/office/drawing/2016/ink" xmlns:o="urn:schemas-microsoft-com:office:office" xmlns:r="http://schemas.openxmlformats.org/officeDocument/2006/relationships" xmlns:m="http://schemas.openxmlformats.org/officeDocument/2006/math" xmlns:v="urn:schemas-microsoft-com:vml" xmlns:wp14="http://schemas.microsoft.com/office/word/2010/wordprocessingDrawing" xmlns:wp="http://schemas.openxmlformats.org/drawingml/2006/wordprocessingDrawing" xmlns:w10="urn:schemas-microsoft-com:office:word" xmlns:w="http://schemas.openxmlformats.org/wordprocessingml/2006/main" xmlns:w14="http://schemas.microsoft.com/office/word/2010/wordml" xmlns:w15="http://schemas.microsoft.com/office/word/2012/wordml" xmlns:w16se="http://schemas.microsoft.com/office/word/2015/wordml/symex" xmlns:wpg="http://schemas.microsoft.com/office/word/2010/wordprocessingGroup" xmlns:wpi="http://schemas.microsoft.com/office/word/2010/wordprocessingInk" xmlns:wne="http://schemas.microsoft.com/office/word/2006/wordml" xmlns:wps="http://schemas.microsoft.com/office/word/2010/wordprocessingShape" mc:Ignorable="w14 w15 w16se wp14">
   <w:body>
     <w:p>
       <w:pPr>
@@ -132,10 +132,19 @@
         </w:numPr>
       </w:pPr>
       <w:r>
+        <w:rPr>
+          <w:highlight w:val="green"/>
+        </w:rPr>
         <w:t xml:space="preserve">Pressing the + button on the row should expand the summary section pertaining to that </w:t>
       </w:r>
       <w:r>
-        <w:t>row;</w:t>
+        <w:rPr>
+          <w:highlight w:val="green"/>
+        </w:rPr>
+        <w:t>row</w:t>
+      </w:r>
+      <w:r>
+        <w:t>;</w:t>
       </w:r>
       <w:r>
         <w:t xml:space="preserve"> the icon should change to a minus when expanded.</w:t>
@@ -150,7 +159,13 @@
         </w:numPr>
       </w:pPr>
       <w:r>
-        <w:t>The tabs at the top of the Grid should highlight on hover and stay highlighted when selected.</w:t>
+        <w:rPr>
+          <w:highlight w:val="green"/>
+        </w:rPr>
+        <w:t>The tabs at the top of the Grid should highlight on hover and stay highlighted when selected</w:t>
+      </w:r>
+      <w:r>
+        <w:t>.</w:t>
       </w:r>
     </w:p>
     <w:p>
@@ -200,6 +215,8 @@
       <w:r>
         <w:t>.</w:t>
       </w:r>
+      <w:bookmarkStart w:id="0" w:name="_GoBack"/>
+      <w:bookmarkEnd w:id="0"/>
     </w:p>
     <w:p>
       <w:pPr>
@@ -221,11 +238,20 @@
           <w:ilvl w:val="0"/>
           <w:numId w:val="3"/>
         </w:numPr>
-      </w:pPr>
-      <w:r>
+        <w:rPr>
+          <w:highlight w:val="green"/>
+        </w:rPr>
+      </w:pPr>
+      <w:r>
+        <w:rPr>
+          <w:highlight w:val="green"/>
+        </w:rPr>
         <w:t>Registration number must not contain spaces</w:t>
       </w:r>
       <w:r>
+        <w:rPr>
+          <w:highlight w:val="green"/>
+        </w:rPr>
         <w:t>.</w:t>
       </w:r>
     </w:p>
@@ -236,11 +262,20 @@
           <w:ilvl w:val="0"/>
           <w:numId w:val="3"/>
         </w:numPr>
-      </w:pPr>
-      <w:r>
+        <w:rPr>
+          <w:highlight w:val="green"/>
+        </w:rPr>
+      </w:pPr>
+      <w:r>
+        <w:rPr>
+          <w:highlight w:val="green"/>
+        </w:rPr>
         <w:t>Registration number must be upper case</w:t>
       </w:r>
       <w:r>
+        <w:rPr>
+          <w:highlight w:val="green"/>
+        </w:rPr>
         <w:t>.</w:t>
       </w:r>
     </w:p>
@@ -251,8 +286,14 @@
           <w:ilvl w:val="0"/>
           <w:numId w:val="3"/>
         </w:numPr>
-      </w:pPr>
-      <w:r>
+        <w:rPr>
+          <w:highlight w:val="green"/>
+        </w:rPr>
+      </w:pPr>
+      <w:r>
+        <w:rPr>
+          <w:highlight w:val="green"/>
+        </w:rPr>
         <w:t>Registration number is required.</w:t>
       </w:r>
     </w:p>
@@ -263,8 +304,14 @@
           <w:ilvl w:val="0"/>
           <w:numId w:val="3"/>
         </w:numPr>
-      </w:pPr>
-      <w:r>
+        <w:rPr>
+          <w:highlight w:val="green"/>
+        </w:rPr>
+      </w:pPr>
+      <w:r>
+        <w:rPr>
+          <w:highlight w:val="green"/>
+        </w:rPr>
         <w:t>VIN Number is alphanumeric and 15 characters long.</w:t>
       </w:r>
     </w:p>
@@ -275,11 +322,20 @@
           <w:ilvl w:val="0"/>
           <w:numId w:val="3"/>
         </w:numPr>
-      </w:pPr>
-      <w:r>
+        <w:rPr>
+          <w:highlight w:val="green"/>
+        </w:rPr>
+      </w:pPr>
+      <w:r>
+        <w:rPr>
+          <w:highlight w:val="green"/>
+        </w:rPr>
         <w:t xml:space="preserve">Driver Name is </w:t>
       </w:r>
       <w:r>
+        <w:rPr>
+          <w:highlight w:val="green"/>
+        </w:rPr>
         <w:t>required.</w:t>
       </w:r>
     </w:p>
@@ -290,12 +346,15 @@
           <w:ilvl w:val="0"/>
           <w:numId w:val="3"/>
         </w:numPr>
-      </w:pPr>
-      <w:r>
-        <w:t>Dates must follow UK standard format</w:t>
-      </w:r>
-      <w:r>
-        <w:t>.</w:t>
+        <w:rPr>
+          <w:highlight w:val="green"/>
+        </w:rPr>
+      </w:pPr>
+      <w:r>
+        <w:rPr>
+          <w:highlight w:val="green"/>
+        </w:rPr>
+        <w:t>Dates must follow UK standard format.</w:t>
       </w:r>
     </w:p>
     <w:p>
@@ -319,13 +378,7 @@
         </w:numPr>
       </w:pPr>
       <w:r>
-        <w:t>Tax Expiry</w:t>
-      </w:r>
-      <w:r>
-        <w:t xml:space="preserve"> date cannot be in the past (from day of use)</w:t>
-      </w:r>
-      <w:r>
-        <w:t>.</w:t>
+        <w:t>Tax Expiry date cannot be in the past (from day of use).</w:t>
       </w:r>
     </w:p>
     <w:p>
@@ -337,19 +390,7 @@
         </w:numPr>
       </w:pPr>
       <w:r>
-        <w:t>End of Contract</w:t>
-      </w:r>
-      <w:r>
-        <w:t xml:space="preserve"> </w:t>
-      </w:r>
-      <w:r>
-        <w:t>must be at least the minimum contract length</w:t>
-      </w:r>
-      <w:r>
-        <w:t xml:space="preserve"> (from day of use)</w:t>
-      </w:r>
-      <w:r>
-        <w:t>.</w:t>
+        <w:t>End of Contract must be at least the minimum contract length (from day of use).</w:t>
       </w:r>
     </w:p>
     <w:p>
@@ -488,10 +529,7 @@
         <w:t>.</w:t>
       </w:r>
     </w:p>
-    <w:p>
-      <w:bookmarkStart w:id="0" w:name="_GoBack"/>
-      <w:bookmarkEnd w:id="0"/>
-    </w:p>
+    <w:p/>
     <w:sectPr>
       <w:pgSz w:w="11906" w:h="16838"/>
       <w:pgMar w:top="1440" w:right="1440" w:bottom="1440" w:left="1440" w:header="708" w:footer="708" w:gutter="0"/>
@@ -503,7 +541,7 @@
 </file>
 
 <file path=word/numbering.xml><?xml version="1.0" encoding="utf-8"?>
-<w:numbering xmlns:wpc="http://schemas.microsoft.com/office/word/2010/wordprocessingCanvas" xmlns:cx="http://schemas.microsoft.com/office/drawing/2014/chartex" xmlns:cx1="http://schemas.microsoft.com/office/drawing/2015/9/8/chartex" xmlns:mc="http://schemas.openxmlformats.org/markup-compatibility/2006" xmlns:o="urn:schemas-microsoft-com:office:office" xmlns:r="http://schemas.openxmlformats.org/officeDocument/2006/relationships" xmlns:m="http://schemas.openxmlformats.org/officeDocument/2006/math" xmlns:v="urn:schemas-microsoft-com:vml" xmlns:wp14="http://schemas.microsoft.com/office/word/2010/wordprocessingDrawing" xmlns:wp="http://schemas.openxmlformats.org/drawingml/2006/wordprocessingDrawing" xmlns:w10="urn:schemas-microsoft-com:office:word" xmlns:w="http://schemas.openxmlformats.org/wordprocessingml/2006/main" xmlns:w14="http://schemas.microsoft.com/office/word/2010/wordml" xmlns:w15="http://schemas.microsoft.com/office/word/2012/wordml" xmlns:w16se="http://schemas.microsoft.com/office/word/2015/wordml/symex" xmlns:wpg="http://schemas.microsoft.com/office/word/2010/wordprocessingGroup" xmlns:wpi="http://schemas.microsoft.com/office/word/2010/wordprocessingInk" xmlns:wne="http://schemas.microsoft.com/office/word/2006/wordml" xmlns:wps="http://schemas.microsoft.com/office/word/2010/wordprocessingShape" mc:Ignorable="w14 w15 w16se wp14">
+<w:numbering xmlns:wpc="http://schemas.microsoft.com/office/word/2010/wordprocessingCanvas" xmlns:cx="http://schemas.microsoft.com/office/drawing/2014/chartex" xmlns:cx1="http://schemas.microsoft.com/office/drawing/2015/9/8/chartex" xmlns:cx2="http://schemas.microsoft.com/office/drawing/2015/10/21/chartex" xmlns:cx3="http://schemas.microsoft.com/office/drawing/2016/5/9/chartex" xmlns:cx4="http://schemas.microsoft.com/office/drawing/2016/5/10/chartex" xmlns:cx5="http://schemas.microsoft.com/office/drawing/2016/5/11/chartex" xmlns:cx6="http://schemas.microsoft.com/office/drawing/2016/5/12/chartex" xmlns:cx7="http://schemas.microsoft.com/office/drawing/2016/5/13/chartex" xmlns:cx8="http://schemas.microsoft.com/office/drawing/2016/5/14/chartex" xmlns:mc="http://schemas.openxmlformats.org/markup-compatibility/2006" xmlns:aink="http://schemas.microsoft.com/office/drawing/2016/ink" xmlns:o="urn:schemas-microsoft-com:office:office" xmlns:r="http://schemas.openxmlformats.org/officeDocument/2006/relationships" xmlns:m="http://schemas.openxmlformats.org/officeDocument/2006/math" xmlns:v="urn:schemas-microsoft-com:vml" xmlns:wp14="http://schemas.microsoft.com/office/word/2010/wordprocessingDrawing" xmlns:wp="http://schemas.openxmlformats.org/drawingml/2006/wordprocessingDrawing" xmlns:w10="urn:schemas-microsoft-com:office:word" xmlns:w="http://schemas.openxmlformats.org/wordprocessingml/2006/main" xmlns:w14="http://schemas.microsoft.com/office/word/2010/wordml" xmlns:w15="http://schemas.microsoft.com/office/word/2012/wordml" xmlns:w16se="http://schemas.microsoft.com/office/word/2015/wordml/symex" xmlns:wpg="http://schemas.microsoft.com/office/word/2010/wordprocessingGroup" xmlns:wpi="http://schemas.microsoft.com/office/word/2010/wordprocessingInk" xmlns:wne="http://schemas.microsoft.com/office/word/2006/wordml" xmlns:wps="http://schemas.microsoft.com/office/word/2010/wordprocessingShape" mc:Ignorable="w14 w15 w16se wp14">
   <w:abstractNum w:abstractNumId="0" w15:restartNumberingAfterBreak="0">
     <w:nsid w:val="059C725D"/>
     <w:multiLevelType w:val="hybridMultilevel"/>
@@ -872,7 +910,7 @@
       </w:pPr>
     </w:pPrDefault>
   </w:docDefaults>
-  <w:latentStyles w:defLockedState="0" w:defUIPriority="99" w:defSemiHidden="0" w:defUnhideWhenUsed="0" w:defQFormat="0" w:count="371">
+  <w:latentStyles w:defLockedState="0" w:defUIPriority="99" w:defSemiHidden="0" w:defUnhideWhenUsed="0" w:defQFormat="0" w:count="374">
     <w:lsdException w:name="Normal" w:uiPriority="0" w:qFormat="1"/>
     <w:lsdException w:name="heading 1" w:uiPriority="9" w:qFormat="1"/>
     <w:lsdException w:name="heading 2" w:semiHidden="1" w:uiPriority="9" w:unhideWhenUsed="1" w:qFormat="1"/>
@@ -978,7 +1016,6 @@
     <w:lsdException w:name="HTML Sample" w:semiHidden="1" w:unhideWhenUsed="1"/>
     <w:lsdException w:name="HTML Typewriter" w:semiHidden="1" w:unhideWhenUsed="1"/>
     <w:lsdException w:name="HTML Variable" w:semiHidden="1" w:unhideWhenUsed="1"/>
-    <w:lsdException w:name="Normal Table" w:semiHidden="1" w:unhideWhenUsed="1"/>
     <w:lsdException w:name="annotation subject" w:semiHidden="1" w:unhideWhenUsed="1"/>
     <w:lsdException w:name="No List" w:semiHidden="1" w:unhideWhenUsed="1"/>
     <w:lsdException w:name="Outline List 1" w:semiHidden="1" w:unhideWhenUsed="1"/>
@@ -1023,7 +1060,6 @@
     <w:lsdException w:name="Table Professional" w:semiHidden="1" w:unhideWhenUsed="1"/>
     <w:lsdException w:name="Table Subtle 1" w:semiHidden="1" w:unhideWhenUsed="1"/>
     <w:lsdException w:name="Table Subtle 2" w:semiHidden="1" w:unhideWhenUsed="1"/>
-    <w:lsdException w:name="Table Web 1" w:semiHidden="1" w:unhideWhenUsed="1"/>
     <w:lsdException w:name="Table Web 2" w:semiHidden="1" w:unhideWhenUsed="1"/>
     <w:lsdException w:name="Table Web 3" w:semiHidden="1" w:unhideWhenUsed="1"/>
     <w:lsdException w:name="Balloon Text" w:semiHidden="1" w:unhideWhenUsed="1"/>
@@ -1244,6 +1280,9 @@
     <w:lsdException w:name="List Table 5 Dark Accent 6" w:uiPriority="50"/>
     <w:lsdException w:name="List Table 6 Colorful Accent 6" w:uiPriority="51"/>
     <w:lsdException w:name="List Table 7 Colorful Accent 6" w:uiPriority="52"/>
+    <w:lsdException w:name="Mention" w:semiHidden="1" w:unhideWhenUsed="1"/>
+    <w:lsdException w:name="Smart Hyperlink" w:semiHidden="1" w:unhideWhenUsed="1"/>
+    <w:lsdException w:name="Hashtag" w:semiHidden="1" w:unhideWhenUsed="1"/>
   </w:latentStyles>
   <w:style w:type="paragraph" w:default="1" w:styleId="Normal">
     <w:name w:val="Normal"/>
